--- a/description_of_shmila.docx
+++ b/description_of_shmila.docx
@@ -11,7 +11,6 @@
           <w:szCs w:val="40"/>
         </w:rPr>
       </w:pPr>
-      <w:proofErr w:type="spellStart"/>
       <w:r>
         <w:rPr>
           <w:color w:val="943634" w:themeColor="accent2" w:themeShade="BF"/>
@@ -20,7 +19,6 @@
         </w:rPr>
         <w:t>Shimla</w:t>
       </w:r>
-      <w:proofErr w:type="spellEnd"/>
     </w:p>
     <w:p>
       <w:pPr>
@@ -42,7 +40,6 @@
         </w:rPr>
         <w:t>A wonderful abode in the Himalayas, the city of </w:t>
       </w:r>
-      <w:proofErr w:type="spellStart"/>
       <w:r>
         <w:rPr>
           <w:rFonts w:ascii="Arial" w:hAnsi="Arial" w:cs="Arial"/>
@@ -55,38 +52,35 @@
         </w:rPr>
         <w:t>Shimla</w:t>
       </w:r>
-      <w:proofErr w:type="spellEnd"/>
-      <w:r>
-        <w:rPr>
-          <w:rFonts w:ascii="Arial" w:hAnsi="Arial" w:cs="Arial"/>
-          <w:color w:val="365F91" w:themeColor="accent1" w:themeShade="BF"/>
-          <w:sz w:val="20"/>
-          <w:szCs w:val="20"/>
-          <w:shd w:val="clear" w:color="auto" w:fill="FFFFFF"/>
-        </w:rPr>
-        <w:t xml:space="preserve"> is surrounded by scenic pine-covered hills and snow-capped peaks. Located in the magnificent hill state of Himachal Pradesh in India, it is one of the most popular tourist destinations in the country. </w:t>
-      </w:r>
-      <w:proofErr w:type="spellStart"/>
-      <w:r>
-        <w:rPr>
-          <w:rFonts w:ascii="Arial" w:hAnsi="Arial" w:cs="Arial"/>
-          <w:color w:val="365F91" w:themeColor="accent1" w:themeShade="BF"/>
-          <w:sz w:val="20"/>
-          <w:szCs w:val="20"/>
-          <w:shd w:val="clear" w:color="auto" w:fill="FFFFFF"/>
-        </w:rPr>
-        <w:t>Simla</w:t>
-      </w:r>
-      <w:proofErr w:type="spellEnd"/>
-      <w:r>
-        <w:rPr>
-          <w:rFonts w:ascii="Arial" w:hAnsi="Arial" w:cs="Arial"/>
-          <w:color w:val="365F91" w:themeColor="accent1" w:themeShade="BF"/>
-          <w:sz w:val="20"/>
-          <w:szCs w:val="20"/>
-          <w:shd w:val="clear" w:color="auto" w:fill="FFFFFF"/>
-        </w:rPr>
-        <w:t xml:space="preserve"> is the capital of the state of Himachal Pradesh in India. It is a very popular holiday-retreat during the summer months and is </w:t>
+      <w:r>
+        <w:rPr>
+          <w:rFonts w:ascii="Arial" w:hAnsi="Arial" w:cs="Arial"/>
+          <w:color w:val="365F91" w:themeColor="accent1" w:themeShade="BF"/>
+          <w:sz w:val="20"/>
+          <w:szCs w:val="20"/>
+          <w:shd w:val="clear" w:color="auto" w:fill="FFFFFF"/>
+        </w:rPr>
+        <w:t> is surrounded by scenic pine-covered hills and snow-capped peaks. Located in the magnificent hill state of Himachal Pradesh in India, it is one of the most popular tourist destinations in the country</w:t>
+      </w:r>
+      <w:r>
+        <w:rPr>
+          <w:rFonts w:ascii="Arial" w:hAnsi="Arial" w:cs="Arial"/>
+          <w:color w:val="365F91" w:themeColor="accent1" w:themeShade="BF"/>
+          <w:sz w:val="20"/>
+          <w:szCs w:val="20"/>
+          <w:shd w:val="clear" w:color="auto" w:fill="FFFFFF"/>
+        </w:rPr>
+        <w:t>. Shimla is also known as</w:t>
+      </w:r>
+      <w:r>
+        <w:rPr>
+          <w:rFonts w:ascii="Arial" w:hAnsi="Arial" w:cs="Arial"/>
+          <w:color w:val="365F91" w:themeColor="accent1" w:themeShade="BF"/>
+          <w:sz w:val="20"/>
+          <w:szCs w:val="20"/>
+          <w:shd w:val="clear" w:color="auto" w:fill="FFFFFF"/>
+        </w:rPr>
+        <w:t xml:space="preserve"> Simla is the capital of the state of Himachal Pradesh in India. It is a very popular holiday-retreat during the summer months and is </w:t>
       </w:r>
       <w:r>
         <w:rPr>
@@ -175,88 +169,22 @@
           <w:szCs w:val="20"/>
           <w:shd w:val="clear" w:color="auto" w:fill="FFFFFF"/>
         </w:rPr>
-        <w:t xml:space="preserve">. As the summer capital, </w:t>
-      </w:r>
-      <w:proofErr w:type="spellStart"/>
-      <w:r>
-        <w:rPr>
-          <w:rFonts w:ascii="Arial" w:hAnsi="Arial" w:cs="Arial"/>
-          <w:color w:val="365F91" w:themeColor="accent1" w:themeShade="BF"/>
-          <w:sz w:val="20"/>
-          <w:szCs w:val="20"/>
-          <w:shd w:val="clear" w:color="auto" w:fill="FFFFFF"/>
-        </w:rPr>
-        <w:t>Shimla</w:t>
-      </w:r>
-      <w:proofErr w:type="spellEnd"/>
-      <w:r>
-        <w:rPr>
-          <w:rFonts w:ascii="Arial" w:hAnsi="Arial" w:cs="Arial"/>
-          <w:color w:val="365F91" w:themeColor="accent1" w:themeShade="BF"/>
-          <w:sz w:val="20"/>
-          <w:szCs w:val="20"/>
-          <w:shd w:val="clear" w:color="auto" w:fill="FFFFFF"/>
-        </w:rPr>
-        <w:t xml:space="preserve"> hosted many important political meetings including the </w:t>
-      </w:r>
-      <w:proofErr w:type="spellStart"/>
-      <w:r>
-        <w:rPr>
-          <w:color w:val="365F91" w:themeColor="accent1" w:themeShade="BF"/>
-          <w:sz w:val="20"/>
-          <w:szCs w:val="20"/>
-        </w:rPr>
-        <w:fldChar w:fldCharType="begin"/>
-      </w:r>
-      <w:r>
-        <w:rPr>
-          <w:color w:val="365F91" w:themeColor="accent1" w:themeShade="BF"/>
-          <w:sz w:val="20"/>
-          <w:szCs w:val="20"/>
-        </w:rPr>
-        <w:instrText xml:space="preserve"> HYPERLINK "https://en.wikipedia.org/wiki/Simla_Accord_(1914)" \o "Simla Accord (1914)" </w:instrText>
-      </w:r>
-      <w:r>
-        <w:rPr>
-          <w:color w:val="365F91" w:themeColor="accent1" w:themeShade="BF"/>
-          <w:sz w:val="20"/>
-          <w:szCs w:val="20"/>
-        </w:rPr>
-        <w:fldChar w:fldCharType="separate"/>
-      </w:r>
-      <w:r>
-        <w:rPr>
-          <w:rStyle w:val="Hyperlink"/>
-          <w:rFonts w:ascii="Arial" w:hAnsi="Arial" w:cs="Arial"/>
-          <w:color w:val="365F91" w:themeColor="accent1" w:themeShade="BF"/>
-          <w:sz w:val="20"/>
-          <w:szCs w:val="20"/>
-          <w:u w:val="none"/>
-          <w:shd w:val="clear" w:color="auto" w:fill="FFFFFF"/>
-        </w:rPr>
-        <w:t>Simla</w:t>
-      </w:r>
-      <w:proofErr w:type="spellEnd"/>
-      <w:r>
-        <w:rPr>
-          <w:rStyle w:val="Hyperlink"/>
-          <w:rFonts w:ascii="Arial" w:hAnsi="Arial" w:cs="Arial"/>
-          <w:color w:val="365F91" w:themeColor="accent1" w:themeShade="BF"/>
-          <w:sz w:val="20"/>
-          <w:szCs w:val="20"/>
-          <w:u w:val="none"/>
-          <w:shd w:val="clear" w:color="auto" w:fill="FFFFFF"/>
-        </w:rPr>
-        <w:t xml:space="preserve"> Accord of 1914</w:t>
-      </w:r>
-      <w:r>
-        <w:rPr>
-          <w:color w:val="365F91" w:themeColor="accent1" w:themeShade="BF"/>
-          <w:sz w:val="20"/>
-          <w:szCs w:val="20"/>
-        </w:rPr>
-        <w:fldChar w:fldCharType="end"/>
-      </w:r>
+        <w:t>. As the summer capital, Shimla hosted many important political meetings including the </w:t>
+      </w:r>
+      <w:hyperlink r:id="rId5" w:tooltip="Simla Accord (1914)" w:history="1">
+        <w:r>
+          <w:rPr>
+            <w:rStyle w:val="Hyperlink"/>
+            <w:rFonts w:ascii="Arial" w:hAnsi="Arial" w:cs="Arial"/>
+            <w:color w:val="365F91" w:themeColor="accent1" w:themeShade="BF"/>
+            <w:sz w:val="20"/>
+            <w:szCs w:val="20"/>
+            <w:u w:val="none"/>
+            <w:shd w:val="clear" w:color="auto" w:fill="FFFFFF"/>
+          </w:rPr>
+          <w:t>Simla Accord of 1914</w:t>
+        </w:r>
+      </w:hyperlink>
       <w:r>
         <w:rPr>
           <w:rFonts w:ascii="Arial" w:hAnsi="Arial" w:cs="Arial"/>
@@ -267,64 +195,20 @@
         </w:rPr>
         <w:t> and the </w:t>
       </w:r>
-      <w:proofErr w:type="spellStart"/>
-      <w:r>
-        <w:rPr>
-          <w:color w:val="365F91" w:themeColor="accent1" w:themeShade="BF"/>
-          <w:sz w:val="20"/>
-          <w:szCs w:val="20"/>
-        </w:rPr>
-        <w:fldChar w:fldCharType="begin"/>
-      </w:r>
-      <w:r>
-        <w:rPr>
-          <w:color w:val="365F91" w:themeColor="accent1" w:themeShade="BF"/>
-          <w:sz w:val="20"/>
-          <w:szCs w:val="20"/>
-        </w:rPr>
-        <w:instrText xml:space="preserve"> HYPERLINK "https://en.wikipedia.org/wiki/Simla_Conference" \o "Simla Conference" </w:instrText>
-      </w:r>
-      <w:r>
-        <w:rPr>
-          <w:color w:val="365F91" w:themeColor="accent1" w:themeShade="BF"/>
-          <w:sz w:val="20"/>
-          <w:szCs w:val="20"/>
-        </w:rPr>
-        <w:fldChar w:fldCharType="separate"/>
-      </w:r>
-      <w:r>
-        <w:rPr>
-          <w:rStyle w:val="Hyperlink"/>
-          <w:rFonts w:ascii="Arial" w:hAnsi="Arial" w:cs="Arial"/>
-          <w:color w:val="365F91" w:themeColor="accent1" w:themeShade="BF"/>
-          <w:sz w:val="20"/>
-          <w:szCs w:val="20"/>
-          <w:u w:val="none"/>
-          <w:shd w:val="clear" w:color="auto" w:fill="FFFFFF"/>
-        </w:rPr>
-        <w:t>Simla</w:t>
-      </w:r>
-      <w:proofErr w:type="spellEnd"/>
-      <w:r>
-        <w:rPr>
-          <w:rStyle w:val="Hyperlink"/>
-          <w:rFonts w:ascii="Arial" w:hAnsi="Arial" w:cs="Arial"/>
-          <w:color w:val="365F91" w:themeColor="accent1" w:themeShade="BF"/>
-          <w:sz w:val="20"/>
-          <w:szCs w:val="20"/>
-          <w:u w:val="none"/>
-          <w:shd w:val="clear" w:color="auto" w:fill="FFFFFF"/>
-        </w:rPr>
-        <w:t xml:space="preserve"> Conference</w:t>
-      </w:r>
-      <w:r>
-        <w:rPr>
-          <w:color w:val="365F91" w:themeColor="accent1" w:themeShade="BF"/>
-          <w:sz w:val="20"/>
-          <w:szCs w:val="20"/>
-        </w:rPr>
-        <w:fldChar w:fldCharType="end"/>
-      </w:r>
+      <w:hyperlink r:id="rId6" w:tooltip="Simla Conference" w:history="1">
+        <w:r>
+          <w:rPr>
+            <w:rStyle w:val="Hyperlink"/>
+            <w:rFonts w:ascii="Arial" w:hAnsi="Arial" w:cs="Arial"/>
+            <w:color w:val="365F91" w:themeColor="accent1" w:themeShade="BF"/>
+            <w:sz w:val="20"/>
+            <w:szCs w:val="20"/>
+            <w:u w:val="none"/>
+            <w:shd w:val="clear" w:color="auto" w:fill="FFFFFF"/>
+          </w:rPr>
+          <w:t>Simla Conference</w:t>
+        </w:r>
+      </w:hyperlink>
       <w:r>
         <w:rPr>
           <w:rFonts w:ascii="Arial" w:hAnsi="Arial" w:cs="Arial"/>
@@ -335,7 +219,7 @@
         </w:rPr>
         <w:t> of 1945. After independence, the state of </w:t>
       </w:r>
-      <w:hyperlink r:id="rId5" w:tooltip="Himachal Pradesh" w:history="1">
+      <w:hyperlink r:id="rId7" w:tooltip="Himachal Pradesh" w:history="1">
         <w:r>
           <w:rPr>
             <w:rStyle w:val="Hyperlink"/>
@@ -359,7 +243,7 @@
         </w:rPr>
         <w:t> came into being in 1948 as a result of the integration of 28 </w:t>
       </w:r>
-      <w:hyperlink r:id="rId6" w:tooltip="Princely state" w:history="1">
+      <w:hyperlink r:id="rId8" w:tooltip="Princely state" w:history="1">
         <w:r>
           <w:rPr>
             <w:rStyle w:val="Hyperlink"/>
@@ -383,139 +267,29 @@
         </w:rPr>
         <w:t>. Even after independence, the city remained an important political centre, hosting the </w:t>
       </w:r>
-      <w:proofErr w:type="spellStart"/>
-      <w:r>
-        <w:rPr>
-          <w:color w:val="365F91" w:themeColor="accent1" w:themeShade="BF"/>
-          <w:sz w:val="20"/>
-          <w:szCs w:val="20"/>
-        </w:rPr>
-        <w:fldChar w:fldCharType="begin"/>
-      </w:r>
-      <w:r>
-        <w:rPr>
-          <w:color w:val="365F91" w:themeColor="accent1" w:themeShade="BF"/>
-          <w:sz w:val="20"/>
-          <w:szCs w:val="20"/>
-        </w:rPr>
-        <w:instrText xml:space="preserve"> HYPERLINK "https://en.wikipedia.org/wiki/Simla_Agreement" \o "Simla Agreement" </w:instrText>
-      </w:r>
-      <w:r>
-        <w:rPr>
-          <w:color w:val="365F91" w:themeColor="accent1" w:themeShade="BF"/>
-          <w:sz w:val="20"/>
-          <w:szCs w:val="20"/>
-        </w:rPr>
-        <w:fldChar w:fldCharType="separate"/>
-      </w:r>
-      <w:r>
-        <w:rPr>
-          <w:rStyle w:val="Hyperlink"/>
-          <w:rFonts w:ascii="Arial" w:hAnsi="Arial" w:cs="Arial"/>
-          <w:color w:val="365F91" w:themeColor="accent1" w:themeShade="BF"/>
-          <w:sz w:val="20"/>
-          <w:szCs w:val="20"/>
-          <w:u w:val="none"/>
-          <w:shd w:val="clear" w:color="auto" w:fill="FFFFFF"/>
-        </w:rPr>
-        <w:t>Simla</w:t>
-      </w:r>
-      <w:proofErr w:type="spellEnd"/>
-      <w:r>
-        <w:rPr>
-          <w:rStyle w:val="Hyperlink"/>
-          <w:rFonts w:ascii="Arial" w:hAnsi="Arial" w:cs="Arial"/>
-          <w:color w:val="365F91" w:themeColor="accent1" w:themeShade="BF"/>
-          <w:sz w:val="20"/>
-          <w:szCs w:val="20"/>
-          <w:u w:val="none"/>
-          <w:shd w:val="clear" w:color="auto" w:fill="FFFFFF"/>
-        </w:rPr>
-        <w:t xml:space="preserve"> Agreement</w:t>
-      </w:r>
-      <w:r>
-        <w:rPr>
-          <w:color w:val="365F91" w:themeColor="accent1" w:themeShade="BF"/>
-          <w:sz w:val="20"/>
-          <w:szCs w:val="20"/>
-        </w:rPr>
-        <w:fldChar w:fldCharType="end"/>
-      </w:r>
-      <w:r>
-        <w:rPr>
-          <w:rFonts w:ascii="Arial" w:hAnsi="Arial" w:cs="Arial"/>
-          <w:color w:val="365F91" w:themeColor="accent1" w:themeShade="BF"/>
-          <w:sz w:val="20"/>
-          <w:szCs w:val="20"/>
-          <w:shd w:val="clear" w:color="auto" w:fill="FFFFFF"/>
-        </w:rPr>
-        <w:t xml:space="preserve"> of 1972. After the </w:t>
-      </w:r>
-      <w:proofErr w:type="spellStart"/>
-      <w:r>
-        <w:rPr>
-          <w:rFonts w:ascii="Arial" w:hAnsi="Arial" w:cs="Arial"/>
-          <w:color w:val="365F91" w:themeColor="accent1" w:themeShade="BF"/>
-          <w:sz w:val="20"/>
-          <w:szCs w:val="20"/>
-          <w:shd w:val="clear" w:color="auto" w:fill="FFFFFF"/>
-        </w:rPr>
-        <w:t>reorganisation</w:t>
-      </w:r>
-      <w:proofErr w:type="spellEnd"/>
-      <w:r>
-        <w:rPr>
-          <w:rFonts w:ascii="Arial" w:hAnsi="Arial" w:cs="Arial"/>
-          <w:color w:val="365F91" w:themeColor="accent1" w:themeShade="BF"/>
-          <w:sz w:val="20"/>
-          <w:szCs w:val="20"/>
-          <w:shd w:val="clear" w:color="auto" w:fill="FFFFFF"/>
-        </w:rPr>
-        <w:t xml:space="preserve"> of the state of Himachal Pradesh, the existing </w:t>
-      </w:r>
-      <w:proofErr w:type="spellStart"/>
-      <w:r>
-        <w:rPr>
-          <w:rFonts w:ascii="Arial" w:hAnsi="Arial" w:cs="Arial"/>
-          <w:color w:val="365F91" w:themeColor="accent1" w:themeShade="BF"/>
-          <w:sz w:val="20"/>
-          <w:szCs w:val="20"/>
-          <w:shd w:val="clear" w:color="auto" w:fill="FFFFFF"/>
-        </w:rPr>
-        <w:t>Mahasu</w:t>
-      </w:r>
-      <w:proofErr w:type="spellEnd"/>
-      <w:r>
-        <w:rPr>
-          <w:rFonts w:ascii="Arial" w:hAnsi="Arial" w:cs="Arial"/>
-          <w:color w:val="365F91" w:themeColor="accent1" w:themeShade="BF"/>
-          <w:sz w:val="20"/>
-          <w:szCs w:val="20"/>
-          <w:shd w:val="clear" w:color="auto" w:fill="FFFFFF"/>
-        </w:rPr>
-        <w:t xml:space="preserve"> district was named </w:t>
-      </w:r>
-      <w:proofErr w:type="spellStart"/>
-      <w:r>
-        <w:rPr>
-          <w:rFonts w:ascii="Arial" w:hAnsi="Arial" w:cs="Arial"/>
-          <w:color w:val="365F91" w:themeColor="accent1" w:themeShade="BF"/>
-          <w:sz w:val="20"/>
-          <w:szCs w:val="20"/>
-          <w:shd w:val="clear" w:color="auto" w:fill="FFFFFF"/>
-        </w:rPr>
-        <w:t>Shimla</w:t>
-      </w:r>
-      <w:proofErr w:type="spellEnd"/>
-      <w:r>
-        <w:rPr>
-          <w:rFonts w:ascii="Arial" w:hAnsi="Arial" w:cs="Arial"/>
-          <w:color w:val="365F91" w:themeColor="accent1" w:themeShade="BF"/>
-          <w:sz w:val="20"/>
-          <w:szCs w:val="20"/>
-          <w:shd w:val="clear" w:color="auto" w:fill="FFFFFF"/>
-        </w:rPr>
-        <w:t>.</w:t>
+      <w:hyperlink r:id="rId9" w:tooltip="Simla Agreement" w:history="1">
+        <w:r>
+          <w:rPr>
+            <w:rStyle w:val="Hyperlink"/>
+            <w:rFonts w:ascii="Arial" w:hAnsi="Arial" w:cs="Arial"/>
+            <w:color w:val="365F91" w:themeColor="accent1" w:themeShade="BF"/>
+            <w:sz w:val="20"/>
+            <w:szCs w:val="20"/>
+            <w:u w:val="none"/>
+            <w:shd w:val="clear" w:color="auto" w:fill="FFFFFF"/>
+          </w:rPr>
+          <w:t>Simla Agreement</w:t>
+        </w:r>
+      </w:hyperlink>
+      <w:r>
+        <w:rPr>
+          <w:rFonts w:ascii="Arial" w:hAnsi="Arial" w:cs="Arial"/>
+          <w:color w:val="365F91" w:themeColor="accent1" w:themeShade="BF"/>
+          <w:sz w:val="20"/>
+          <w:szCs w:val="20"/>
+          <w:shd w:val="clear" w:color="auto" w:fill="FFFFFF"/>
+        </w:rPr>
+        <w:t> of 1972. After the reorganisation of the state of Himachal Pradesh, the existing Mahasu district was named Shimla.</w:t>
       </w:r>
     </w:p>
     <w:p>
@@ -538,86 +312,28 @@
         </w:rPr>
         <w:t xml:space="preserve"> </w:t>
       </w:r>
-      <w:proofErr w:type="spellStart"/>
-      <w:r>
-        <w:rPr>
-          <w:rFonts w:ascii="Arial" w:hAnsi="Arial" w:cs="Arial"/>
-          <w:color w:val="365F91" w:themeColor="accent1" w:themeShade="BF"/>
-          <w:sz w:val="20"/>
-          <w:szCs w:val="20"/>
-          <w:shd w:val="clear" w:color="auto" w:fill="FFFFFF"/>
-        </w:rPr>
-        <w:t>Shimla</w:t>
-      </w:r>
-      <w:proofErr w:type="spellEnd"/>
-      <w:r>
-        <w:rPr>
-          <w:rFonts w:ascii="Arial" w:hAnsi="Arial" w:cs="Arial"/>
-          <w:color w:val="365F91" w:themeColor="accent1" w:themeShade="BF"/>
-          <w:sz w:val="20"/>
-          <w:szCs w:val="20"/>
-          <w:shd w:val="clear" w:color="auto" w:fill="FFFFFF"/>
-        </w:rPr>
-        <w:t xml:space="preserve"> </w:t>
-      </w:r>
-      <w:r>
-        <w:rPr>
-          <w:rFonts w:ascii="Arial" w:hAnsi="Arial" w:cs="Arial"/>
-          <w:color w:val="365F91" w:themeColor="accent1" w:themeShade="BF"/>
-          <w:sz w:val="20"/>
-          <w:szCs w:val="20"/>
-          <w:shd w:val="clear" w:color="auto" w:fill="FFFFFF"/>
-        </w:rPr>
-        <w:t>also known as </w:t>
-      </w:r>
-      <w:proofErr w:type="spellStart"/>
-      <w:proofErr w:type="gramStart"/>
-      <w:r>
-        <w:rPr>
-          <w:rFonts w:ascii="Arial" w:hAnsi="Arial" w:cs="Arial"/>
-          <w:b/>
-          <w:bCs/>
-          <w:color w:val="365F91" w:themeColor="accent1" w:themeShade="BF"/>
-          <w:sz w:val="20"/>
-          <w:szCs w:val="20"/>
-          <w:shd w:val="clear" w:color="auto" w:fill="FFFFFF"/>
-        </w:rPr>
-        <w:t>Simla</w:t>
-      </w:r>
-      <w:proofErr w:type="spellEnd"/>
-      <w:r>
-        <w:rPr>
-          <w:rFonts w:ascii="Arial" w:hAnsi="Arial" w:cs="Arial"/>
-          <w:color w:val="365F91" w:themeColor="accent1" w:themeShade="BF"/>
-          <w:sz w:val="20"/>
-          <w:szCs w:val="20"/>
-          <w:shd w:val="clear" w:color="auto" w:fill="FFFFFF"/>
-        </w:rPr>
-        <w:t>,</w:t>
-      </w:r>
-      <w:proofErr w:type="gramEnd"/>
-      <w:r>
-        <w:rPr>
-          <w:rFonts w:ascii="Arial" w:hAnsi="Arial" w:cs="Arial"/>
-          <w:color w:val="365F91" w:themeColor="accent1" w:themeShade="BF"/>
-          <w:sz w:val="20"/>
-          <w:szCs w:val="20"/>
-          <w:shd w:val="clear" w:color="auto" w:fill="FFFFFF"/>
-        </w:rPr>
-        <w:t xml:space="preserve"> is the capital and the largest city of the </w:t>
-      </w:r>
-      <w:hyperlink r:id="rId7" w:tooltip="List of Indian states" w:history="1">
-        <w:r>
-          <w:rPr>
-            <w:rStyle w:val="Hyperlink"/>
-            <w:rFonts w:ascii="Arial" w:hAnsi="Arial" w:cs="Arial"/>
-            <w:color w:val="365F91" w:themeColor="accent1" w:themeShade="BF"/>
-            <w:sz w:val="20"/>
-            <w:szCs w:val="20"/>
-            <w:u w:val="none"/>
-            <w:shd w:val="clear" w:color="auto" w:fill="FFFFFF"/>
-          </w:rPr>
-          <w:t>Indian state</w:t>
+      <w:r>
+        <w:rPr>
+          <w:rFonts w:ascii="Arial" w:hAnsi="Arial" w:cs="Arial"/>
+          <w:color w:val="365F91" w:themeColor="accent1" w:themeShade="BF"/>
+          <w:sz w:val="20"/>
+          <w:szCs w:val="20"/>
+          <w:shd w:val="clear" w:color="auto" w:fill="FFFFFF"/>
+        </w:rPr>
+        <w:t>In 1864, Shimla was declared as the </w:t>
+      </w:r>
+      <w:hyperlink r:id="rId10" w:history="1">
+        <w:r>
+          <w:rPr>
+            <w:rStyle w:val="Hyperlink"/>
+            <w:rFonts w:ascii="Arial" w:hAnsi="Arial" w:cs="Arial"/>
+            <w:color w:val="365F91" w:themeColor="accent1" w:themeShade="BF"/>
+            <w:sz w:val="20"/>
+            <w:szCs w:val="20"/>
+            <w:u w:val="none"/>
+            <w:shd w:val="clear" w:color="auto" w:fill="FFFFFF"/>
+          </w:rPr>
+          <w:t>summer capital</w:t>
         </w:r>
       </w:hyperlink>
       <w:r>
@@ -630,7 +346,79 @@
         </w:rPr>
         <w:t> of </w:t>
       </w:r>
-      <w:hyperlink r:id="rId8" w:tooltip="Himachal Pradesh" w:history="1">
+      <w:hyperlink r:id="rId11" w:tooltip="British Raj" w:history="1">
+        <w:r>
+          <w:rPr>
+            <w:rStyle w:val="Hyperlink"/>
+            <w:rFonts w:ascii="Arial" w:hAnsi="Arial" w:cs="Arial"/>
+            <w:color w:val="365F91" w:themeColor="accent1" w:themeShade="BF"/>
+            <w:sz w:val="20"/>
+            <w:szCs w:val="20"/>
+            <w:u w:val="none"/>
+            <w:shd w:val="clear" w:color="auto" w:fill="FFFFFF"/>
+          </w:rPr>
+          <w:t>British India</w:t>
+        </w:r>
+      </w:hyperlink>
+      <w:r>
+        <w:rPr>
+          <w:rFonts w:ascii="Arial" w:hAnsi="Arial" w:cs="Arial"/>
+          <w:color w:val="365F91" w:themeColor="accent1" w:themeShade="BF"/>
+          <w:sz w:val="20"/>
+          <w:szCs w:val="20"/>
+          <w:shd w:val="clear" w:color="auto" w:fill="FFFFFF"/>
+        </w:rPr>
+        <w:t>. After </w:t>
+      </w:r>
+      <w:hyperlink r:id="rId12" w:tooltip="Indian independence movement" w:history="1">
+        <w:r>
+          <w:rPr>
+            <w:rStyle w:val="Hyperlink"/>
+            <w:rFonts w:ascii="Arial" w:hAnsi="Arial" w:cs="Arial"/>
+            <w:color w:val="365F91" w:themeColor="accent1" w:themeShade="BF"/>
+            <w:sz w:val="20"/>
+            <w:szCs w:val="20"/>
+            <w:u w:val="none"/>
+            <w:shd w:val="clear" w:color="auto" w:fill="FFFFFF"/>
+          </w:rPr>
+          <w:t>independence</w:t>
+        </w:r>
+      </w:hyperlink>
+      <w:r>
+        <w:rPr>
+          <w:rFonts w:ascii="Arial" w:hAnsi="Arial" w:cs="Arial"/>
+          <w:color w:val="365F91" w:themeColor="accent1" w:themeShade="BF"/>
+          <w:sz w:val="20"/>
+          <w:szCs w:val="20"/>
+          <w:shd w:val="clear" w:color="auto" w:fill="FFFFFF"/>
+        </w:rPr>
+        <w:t>, the city became the capital of </w:t>
+      </w:r>
+      <w:hyperlink r:id="rId13" w:tooltip="Punjab, India" w:history="1">
+        <w:r>
+          <w:rPr>
+            <w:rStyle w:val="Hyperlink"/>
+            <w:rFonts w:ascii="Arial" w:hAnsi="Arial" w:cs="Arial"/>
+            <w:color w:val="365F91" w:themeColor="accent1" w:themeShade="BF"/>
+            <w:sz w:val="20"/>
+            <w:szCs w:val="20"/>
+            <w:u w:val="none"/>
+            <w:shd w:val="clear" w:color="auto" w:fill="FFFFFF"/>
+          </w:rPr>
+          <w:t>Punjab</w:t>
+        </w:r>
+      </w:hyperlink>
+      <w:r>
+        <w:rPr>
+          <w:rFonts w:ascii="Arial" w:hAnsi="Arial" w:cs="Arial"/>
+          <w:color w:val="365F91" w:themeColor="accent1" w:themeShade="BF"/>
+          <w:sz w:val="20"/>
+          <w:szCs w:val="20"/>
+          <w:shd w:val="clear" w:color="auto" w:fill="FFFFFF"/>
+        </w:rPr>
+        <w:t> and was later made the capital of </w:t>
+      </w:r>
+      <w:hyperlink r:id="rId14" w:tooltip="Himachal Pradesh" w:history="1">
         <w:r>
           <w:rPr>
             <w:rStyle w:val="Hyperlink"/>
@@ -652,151 +440,9 @@
           <w:szCs w:val="20"/>
           <w:shd w:val="clear" w:color="auto" w:fill="FFFFFF"/>
         </w:rPr>
-        <w:t xml:space="preserve">. In 1864, </w:t>
-      </w:r>
-      <w:proofErr w:type="spellStart"/>
-      <w:r>
-        <w:rPr>
-          <w:rFonts w:ascii="Arial" w:hAnsi="Arial" w:cs="Arial"/>
-          <w:color w:val="365F91" w:themeColor="accent1" w:themeShade="BF"/>
-          <w:sz w:val="20"/>
-          <w:szCs w:val="20"/>
-          <w:shd w:val="clear" w:color="auto" w:fill="FFFFFF"/>
-        </w:rPr>
-        <w:t>Shimla</w:t>
-      </w:r>
-      <w:proofErr w:type="spellEnd"/>
-      <w:r>
-        <w:rPr>
-          <w:rFonts w:ascii="Arial" w:hAnsi="Arial" w:cs="Arial"/>
-          <w:color w:val="365F91" w:themeColor="accent1" w:themeShade="BF"/>
-          <w:sz w:val="20"/>
-          <w:szCs w:val="20"/>
-          <w:shd w:val="clear" w:color="auto" w:fill="FFFFFF"/>
-        </w:rPr>
-        <w:t xml:space="preserve"> was declared as the </w:t>
-      </w:r>
-      <w:hyperlink r:id="rId9" w:tooltip="" w:history="1">
-        <w:r>
-          <w:rPr>
-            <w:rStyle w:val="Hyperlink"/>
-            <w:rFonts w:ascii="Arial" w:hAnsi="Arial" w:cs="Arial"/>
-            <w:color w:val="365F91" w:themeColor="accent1" w:themeShade="BF"/>
-            <w:sz w:val="20"/>
-            <w:szCs w:val="20"/>
-            <w:u w:val="none"/>
-            <w:shd w:val="clear" w:color="auto" w:fill="FFFFFF"/>
-          </w:rPr>
-          <w:t>summer capital</w:t>
-        </w:r>
-      </w:hyperlink>
-      <w:r>
-        <w:rPr>
-          <w:rFonts w:ascii="Arial" w:hAnsi="Arial" w:cs="Arial"/>
-          <w:color w:val="365F91" w:themeColor="accent1" w:themeShade="BF"/>
-          <w:sz w:val="20"/>
-          <w:szCs w:val="20"/>
-          <w:shd w:val="clear" w:color="auto" w:fill="FFFFFF"/>
-        </w:rPr>
-        <w:t> of </w:t>
-      </w:r>
-      <w:hyperlink r:id="rId10" w:tooltip="British Raj" w:history="1">
-        <w:r>
-          <w:rPr>
-            <w:rStyle w:val="Hyperlink"/>
-            <w:rFonts w:ascii="Arial" w:hAnsi="Arial" w:cs="Arial"/>
-            <w:color w:val="365F91" w:themeColor="accent1" w:themeShade="BF"/>
-            <w:sz w:val="20"/>
-            <w:szCs w:val="20"/>
-            <w:u w:val="none"/>
-            <w:shd w:val="clear" w:color="auto" w:fill="FFFFFF"/>
-          </w:rPr>
-          <w:t>British India</w:t>
-        </w:r>
-      </w:hyperlink>
-      <w:r>
-        <w:rPr>
-          <w:rFonts w:ascii="Arial" w:hAnsi="Arial" w:cs="Arial"/>
-          <w:color w:val="365F91" w:themeColor="accent1" w:themeShade="BF"/>
-          <w:sz w:val="20"/>
-          <w:szCs w:val="20"/>
-          <w:shd w:val="clear" w:color="auto" w:fill="FFFFFF"/>
-        </w:rPr>
-        <w:t>. After </w:t>
-      </w:r>
-      <w:hyperlink r:id="rId11" w:tooltip="Indian independence movement" w:history="1">
-        <w:r>
-          <w:rPr>
-            <w:rStyle w:val="Hyperlink"/>
-            <w:rFonts w:ascii="Arial" w:hAnsi="Arial" w:cs="Arial"/>
-            <w:color w:val="365F91" w:themeColor="accent1" w:themeShade="BF"/>
-            <w:sz w:val="20"/>
-            <w:szCs w:val="20"/>
-            <w:u w:val="none"/>
-            <w:shd w:val="clear" w:color="auto" w:fill="FFFFFF"/>
-          </w:rPr>
-          <w:t>independence</w:t>
-        </w:r>
-      </w:hyperlink>
-      <w:r>
-        <w:rPr>
-          <w:rFonts w:ascii="Arial" w:hAnsi="Arial" w:cs="Arial"/>
-          <w:color w:val="365F91" w:themeColor="accent1" w:themeShade="BF"/>
-          <w:sz w:val="20"/>
-          <w:szCs w:val="20"/>
-          <w:shd w:val="clear" w:color="auto" w:fill="FFFFFF"/>
-        </w:rPr>
-        <w:t>, the city became the capital of </w:t>
-      </w:r>
-      <w:hyperlink r:id="rId12" w:tooltip="Punjab, India" w:history="1">
-        <w:r>
-          <w:rPr>
-            <w:rStyle w:val="Hyperlink"/>
-            <w:rFonts w:ascii="Arial" w:hAnsi="Arial" w:cs="Arial"/>
-            <w:color w:val="365F91" w:themeColor="accent1" w:themeShade="BF"/>
-            <w:sz w:val="20"/>
-            <w:szCs w:val="20"/>
-            <w:u w:val="none"/>
-            <w:shd w:val="clear" w:color="auto" w:fill="FFFFFF"/>
-          </w:rPr>
-          <w:t>Punjab</w:t>
-        </w:r>
-      </w:hyperlink>
-      <w:r>
-        <w:rPr>
-          <w:rFonts w:ascii="Arial" w:hAnsi="Arial" w:cs="Arial"/>
-          <w:color w:val="365F91" w:themeColor="accent1" w:themeShade="BF"/>
-          <w:sz w:val="20"/>
-          <w:szCs w:val="20"/>
-          <w:shd w:val="clear" w:color="auto" w:fill="FFFFFF"/>
-        </w:rPr>
-        <w:t> and was later made the capital of </w:t>
-      </w:r>
-      <w:hyperlink r:id="rId13" w:tooltip="Himachal Pradesh" w:history="1">
-        <w:r>
-          <w:rPr>
-            <w:rStyle w:val="Hyperlink"/>
-            <w:rFonts w:ascii="Arial" w:hAnsi="Arial" w:cs="Arial"/>
-            <w:color w:val="365F91" w:themeColor="accent1" w:themeShade="BF"/>
-            <w:sz w:val="20"/>
-            <w:szCs w:val="20"/>
-            <w:u w:val="none"/>
-            <w:shd w:val="clear" w:color="auto" w:fill="FFFFFF"/>
-          </w:rPr>
-          <w:t>Himachal Pradesh</w:t>
-        </w:r>
-      </w:hyperlink>
-      <w:r>
-        <w:rPr>
-          <w:rFonts w:ascii="Arial" w:hAnsi="Arial" w:cs="Arial"/>
-          <w:color w:val="365F91" w:themeColor="accent1" w:themeShade="BF"/>
-          <w:sz w:val="20"/>
-          <w:szCs w:val="20"/>
-          <w:shd w:val="clear" w:color="auto" w:fill="FFFFFF"/>
-        </w:rPr>
         <w:t>. It is the principal commercial, cultural and educational centre of the state. It was the capital city in exile of </w:t>
       </w:r>
-      <w:hyperlink r:id="rId14" w:tooltip="British Burma" w:history="1">
+      <w:hyperlink r:id="rId15" w:tooltip="British Burma" w:history="1">
         <w:r>
           <w:rPr>
             <w:rStyle w:val="Hyperlink"/>
@@ -820,7 +466,7 @@
         </w:rPr>
         <w:t> (present-day </w:t>
       </w:r>
-      <w:hyperlink r:id="rId15" w:tooltip="Myanmar" w:history="1">
+      <w:hyperlink r:id="rId16" w:tooltip="Myanmar" w:history="1">
         <w:r>
           <w:rPr>
             <w:rStyle w:val="Hyperlink"/>
@@ -842,53 +488,9 @@
           <w:szCs w:val="20"/>
           <w:shd w:val="clear" w:color="auto" w:fill="FFFFFF"/>
         </w:rPr>
-        <w:t xml:space="preserve">) from 1942 to 1945. </w:t>
-      </w:r>
-      <w:proofErr w:type="spellStart"/>
-      <w:r>
-        <w:rPr>
-          <w:rFonts w:ascii="Arial" w:hAnsi="Arial" w:cs="Arial"/>
-          <w:color w:val="365F91" w:themeColor="accent1" w:themeShade="BF"/>
-          <w:sz w:val="20"/>
-          <w:szCs w:val="20"/>
-          <w:shd w:val="clear" w:color="auto" w:fill="FFFFFF"/>
-        </w:rPr>
-        <w:t>Shimla</w:t>
-      </w:r>
-      <w:proofErr w:type="spellEnd"/>
-      <w:r>
-        <w:rPr>
-          <w:rFonts w:ascii="Arial" w:hAnsi="Arial" w:cs="Arial"/>
-          <w:color w:val="365F91" w:themeColor="accent1" w:themeShade="BF"/>
-          <w:sz w:val="20"/>
-          <w:szCs w:val="20"/>
-          <w:shd w:val="clear" w:color="auto" w:fill="FFFFFF"/>
-        </w:rPr>
-        <w:t xml:space="preserve"> city gets its name from </w:t>
-      </w:r>
-      <w:proofErr w:type="spellStart"/>
-      <w:r>
-        <w:rPr>
-          <w:rFonts w:ascii="Arial" w:hAnsi="Arial" w:cs="Arial"/>
-          <w:color w:val="365F91" w:themeColor="accent1" w:themeShade="BF"/>
-          <w:sz w:val="20"/>
-          <w:szCs w:val="20"/>
-          <w:shd w:val="clear" w:color="auto" w:fill="FFFFFF"/>
-        </w:rPr>
-        <w:t>Shyamala</w:t>
-      </w:r>
-      <w:proofErr w:type="spellEnd"/>
-      <w:r>
-        <w:rPr>
-          <w:rFonts w:ascii="Arial" w:hAnsi="Arial" w:cs="Arial"/>
-          <w:color w:val="365F91" w:themeColor="accent1" w:themeShade="BF"/>
-          <w:sz w:val="20"/>
-          <w:szCs w:val="20"/>
-          <w:shd w:val="clear" w:color="auto" w:fill="FFFFFF"/>
-        </w:rPr>
-        <w:t xml:space="preserve"> Mata, a fearless incarnation of the goddess </w:t>
-      </w:r>
-      <w:hyperlink r:id="rId16" w:tooltip="Kali" w:history="1">
+        <w:t>) from 1942 to 1945. Shimla city gets its name from Shyamala Mata, a fearless incarnation of the goddess </w:t>
+      </w:r>
+      <w:hyperlink r:id="rId17" w:tooltip="Kali" w:history="1">
         <w:r>
           <w:rPr>
             <w:rStyle w:val="Hyperlink"/>
@@ -910,31 +512,9 @@
           <w:szCs w:val="20"/>
           <w:shd w:val="clear" w:color="auto" w:fill="FFFFFF"/>
         </w:rPr>
-        <w:t xml:space="preserve">. The temple of the goddess is situated on </w:t>
-      </w:r>
-      <w:proofErr w:type="spellStart"/>
-      <w:r>
-        <w:rPr>
-          <w:rFonts w:ascii="Arial" w:hAnsi="Arial" w:cs="Arial"/>
-          <w:color w:val="365F91" w:themeColor="accent1" w:themeShade="BF"/>
-          <w:sz w:val="20"/>
-          <w:szCs w:val="20"/>
-          <w:shd w:val="clear" w:color="auto" w:fill="FFFFFF"/>
-        </w:rPr>
-        <w:t>Bantony</w:t>
-      </w:r>
-      <w:proofErr w:type="spellEnd"/>
-      <w:r>
-        <w:rPr>
-          <w:rFonts w:ascii="Arial" w:hAnsi="Arial" w:cs="Arial"/>
-          <w:color w:val="365F91" w:themeColor="accent1" w:themeShade="BF"/>
-          <w:sz w:val="20"/>
-          <w:szCs w:val="20"/>
-          <w:shd w:val="clear" w:color="auto" w:fill="FFFFFF"/>
-        </w:rPr>
-        <w:t xml:space="preserve"> Hill, near </w:t>
-      </w:r>
-      <w:hyperlink r:id="rId17" w:tooltip="The Ridge, Shimla" w:history="1">
+        <w:t>. The temple of the goddess is situated on Bantony Hill, near </w:t>
+      </w:r>
+      <w:hyperlink r:id="rId18" w:tooltip="The Ridge, Shimla" w:history="1">
         <w:r>
           <w:rPr>
             <w:rStyle w:val="Hyperlink"/>
@@ -958,7 +538,7 @@
         </w:rPr>
         <w:t>, named </w:t>
       </w:r>
-      <w:hyperlink r:id="rId18" w:tooltip="Kali Bari, Shimla" w:history="1">
+      <w:hyperlink r:id="rId19" w:tooltip="Kali Bari, Shimla" w:history="1">
         <w:r>
           <w:rPr>
             <w:rStyle w:val="Hyperlink"/>
@@ -980,95 +560,7 @@
           <w:szCs w:val="20"/>
           <w:shd w:val="clear" w:color="auto" w:fill="FFFFFF"/>
         </w:rPr>
-        <w:t xml:space="preserve">.  According to another version </w:t>
-      </w:r>
-      <w:proofErr w:type="spellStart"/>
-      <w:r>
-        <w:rPr>
-          <w:rFonts w:ascii="Arial" w:hAnsi="Arial" w:cs="Arial"/>
-          <w:color w:val="365F91" w:themeColor="accent1" w:themeShade="BF"/>
-          <w:sz w:val="20"/>
-          <w:szCs w:val="20"/>
-          <w:shd w:val="clear" w:color="auto" w:fill="FFFFFF"/>
-        </w:rPr>
-        <w:t>Shimla</w:t>
-      </w:r>
-      <w:proofErr w:type="spellEnd"/>
-      <w:r>
-        <w:rPr>
-          <w:rFonts w:ascii="Arial" w:hAnsi="Arial" w:cs="Arial"/>
-          <w:color w:val="365F91" w:themeColor="accent1" w:themeShade="BF"/>
-          <w:sz w:val="20"/>
-          <w:szCs w:val="20"/>
-          <w:shd w:val="clear" w:color="auto" w:fill="FFFFFF"/>
-        </w:rPr>
-        <w:t xml:space="preserve"> gets its name from the word '</w:t>
-      </w:r>
-      <w:proofErr w:type="spellStart"/>
-      <w:r>
-        <w:rPr>
-          <w:rFonts w:ascii="Arial" w:hAnsi="Arial" w:cs="Arial"/>
-          <w:color w:val="365F91" w:themeColor="accent1" w:themeShade="BF"/>
-          <w:sz w:val="20"/>
-          <w:szCs w:val="20"/>
-          <w:shd w:val="clear" w:color="auto" w:fill="FFFFFF"/>
-        </w:rPr>
-        <w:t>Shyamalaya</w:t>
-      </w:r>
-      <w:proofErr w:type="spellEnd"/>
-      <w:r>
-        <w:rPr>
-          <w:rFonts w:ascii="Arial" w:hAnsi="Arial" w:cs="Arial"/>
-          <w:color w:val="365F91" w:themeColor="accent1" w:themeShade="BF"/>
-          <w:sz w:val="20"/>
-          <w:szCs w:val="20"/>
-          <w:shd w:val="clear" w:color="auto" w:fill="FFFFFF"/>
-        </w:rPr>
-        <w:t xml:space="preserve">' meaning blue slate by </w:t>
-      </w:r>
-      <w:proofErr w:type="spellStart"/>
-      <w:r>
-        <w:rPr>
-          <w:rFonts w:ascii="Arial" w:hAnsi="Arial" w:cs="Arial"/>
-          <w:color w:val="365F91" w:themeColor="accent1" w:themeShade="BF"/>
-          <w:sz w:val="20"/>
-          <w:szCs w:val="20"/>
-          <w:shd w:val="clear" w:color="auto" w:fill="FFFFFF"/>
-        </w:rPr>
-        <w:t>faqir</w:t>
-      </w:r>
-      <w:proofErr w:type="spellEnd"/>
-      <w:r>
-        <w:rPr>
-          <w:rFonts w:ascii="Arial" w:hAnsi="Arial" w:cs="Arial"/>
-          <w:color w:val="365F91" w:themeColor="accent1" w:themeShade="BF"/>
-          <w:sz w:val="20"/>
-          <w:szCs w:val="20"/>
-          <w:shd w:val="clear" w:color="auto" w:fill="FFFFFF"/>
-        </w:rPr>
-        <w:t xml:space="preserve"> on </w:t>
-      </w:r>
-      <w:proofErr w:type="spellStart"/>
-      <w:r>
-        <w:rPr>
-          <w:rFonts w:ascii="Arial" w:hAnsi="Arial" w:cs="Arial"/>
-          <w:color w:val="365F91" w:themeColor="accent1" w:themeShade="BF"/>
-          <w:sz w:val="20"/>
-          <w:szCs w:val="20"/>
-          <w:shd w:val="clear" w:color="auto" w:fill="FFFFFF"/>
-        </w:rPr>
-        <w:t>Jakhu</w:t>
-      </w:r>
-      <w:proofErr w:type="spellEnd"/>
-      <w:r>
-        <w:rPr>
-          <w:rFonts w:ascii="Arial" w:hAnsi="Arial" w:cs="Arial"/>
-          <w:color w:val="365F91" w:themeColor="accent1" w:themeShade="BF"/>
-          <w:sz w:val="20"/>
-          <w:szCs w:val="20"/>
-          <w:shd w:val="clear" w:color="auto" w:fill="FFFFFF"/>
-        </w:rPr>
-        <w:t xml:space="preserve">. But generally, the society finds the first version more believable, acceptable and reasonable. </w:t>
+        <w:t xml:space="preserve">.  According to another version Shimla gets its name from the word 'Shyamalaya' meaning blue slate by faqir on Jakhu. But generally, the society finds the first version more believable, acceptable and reasonable. </w:t>
       </w:r>
     </w:p>
     <w:p>
@@ -1081,7 +573,6 @@
           <w:shd w:val="clear" w:color="auto" w:fill="FFFFFF"/>
         </w:rPr>
       </w:pPr>
-      <w:proofErr w:type="spellStart"/>
       <w:r>
         <w:rPr>
           <w:rFonts w:ascii="Arial" w:hAnsi="Arial" w:cs="Arial"/>
@@ -1092,9 +583,42 @@
           <w:szCs w:val="20"/>
           <w:shd w:val="clear" w:color="auto" w:fill="FFFFFF"/>
         </w:rPr>
-        <w:t>Shimla</w:t>
-      </w:r>
-      <w:proofErr w:type="spellEnd"/>
+        <w:t>Shimla Airport</w:t>
+      </w:r>
+      <w:r>
+        <w:rPr>
+          <w:rFonts w:ascii="Arial" w:hAnsi="Arial" w:cs="Arial"/>
+          <w:color w:val="365F91" w:themeColor="accent1" w:themeShade="BF"/>
+          <w:sz w:val="20"/>
+          <w:szCs w:val="20"/>
+          <w:shd w:val="clear" w:color="auto" w:fill="FFFFFF"/>
+        </w:rPr>
+        <w:t> (</w:t>
+      </w:r>
+      <w:hyperlink r:id="rId20" w:tooltip="IATA airport code" w:history="1">
+        <w:r>
+          <w:rPr>
+            <w:rStyle w:val="Hyperlink"/>
+            <w:rFonts w:ascii="Arial" w:hAnsi="Arial" w:cs="Arial"/>
+            <w:color w:val="365F91" w:themeColor="accent1" w:themeShade="BF"/>
+            <w:sz w:val="20"/>
+            <w:szCs w:val="20"/>
+            <w:u w:val="none"/>
+            <w:shd w:val="clear" w:color="auto" w:fill="FFFFFF"/>
+          </w:rPr>
+          <w:t>IATA</w:t>
+        </w:r>
+      </w:hyperlink>
+      <w:r>
+        <w:rPr>
+          <w:rFonts w:ascii="Arial" w:hAnsi="Arial" w:cs="Arial"/>
+          <w:color w:val="365F91" w:themeColor="accent1" w:themeShade="BF"/>
+          <w:sz w:val="20"/>
+          <w:szCs w:val="20"/>
+          <w:shd w:val="clear" w:color="auto" w:fill="FFFFFF"/>
+        </w:rPr>
+        <w:t>: </w:t>
+      </w:r>
       <w:r>
         <w:rPr>
           <w:rFonts w:ascii="Arial" w:hAnsi="Arial" w:cs="Arial"/>
@@ -1105,30 +629,30 @@
           <w:szCs w:val="20"/>
           <w:shd w:val="clear" w:color="auto" w:fill="FFFFFF"/>
         </w:rPr>
-        <w:t xml:space="preserve"> Airport</w:t>
-      </w:r>
-      <w:r>
-        <w:rPr>
-          <w:rFonts w:ascii="Arial" w:hAnsi="Arial" w:cs="Arial"/>
-          <w:color w:val="365F91" w:themeColor="accent1" w:themeShade="BF"/>
-          <w:sz w:val="20"/>
-          <w:szCs w:val="20"/>
-          <w:shd w:val="clear" w:color="auto" w:fill="FFFFFF"/>
-        </w:rPr>
-        <w:t> (</w:t>
-      </w:r>
-      <w:hyperlink r:id="rId19" w:tooltip="IATA airport code" w:history="1">
-        <w:r>
-          <w:rPr>
-            <w:rStyle w:val="Hyperlink"/>
-            <w:rFonts w:ascii="Arial" w:hAnsi="Arial" w:cs="Arial"/>
-            <w:color w:val="365F91" w:themeColor="accent1" w:themeShade="BF"/>
-            <w:sz w:val="20"/>
-            <w:szCs w:val="20"/>
-            <w:u w:val="none"/>
-            <w:shd w:val="clear" w:color="auto" w:fill="FFFFFF"/>
-          </w:rPr>
-          <w:t>IATA</w:t>
+        <w:t>SLV</w:t>
+      </w:r>
+      <w:r>
+        <w:rPr>
+          <w:rFonts w:ascii="Arial" w:hAnsi="Arial" w:cs="Arial"/>
+          <w:color w:val="365F91" w:themeColor="accent1" w:themeShade="BF"/>
+          <w:sz w:val="20"/>
+          <w:szCs w:val="20"/>
+          <w:shd w:val="clear" w:color="auto" w:fill="FFFFFF"/>
+        </w:rPr>
+        <w:t>, </w:t>
+      </w:r>
+      <w:hyperlink r:id="rId21" w:tooltip="ICAO airport code" w:history="1">
+        <w:r>
+          <w:rPr>
+            <w:rStyle w:val="Hyperlink"/>
+            <w:rFonts w:ascii="Arial" w:hAnsi="Arial" w:cs="Arial"/>
+            <w:color w:val="365F91" w:themeColor="accent1" w:themeShade="BF"/>
+            <w:sz w:val="20"/>
+            <w:szCs w:val="20"/>
+            <w:u w:val="none"/>
+            <w:shd w:val="clear" w:color="auto" w:fill="FFFFFF"/>
+          </w:rPr>
+          <w:t>ICAO</w:t>
         </w:r>
       </w:hyperlink>
       <w:r>
@@ -1151,52 +675,6 @@
           <w:szCs w:val="20"/>
           <w:shd w:val="clear" w:color="auto" w:fill="FFFFFF"/>
         </w:rPr>
-        <w:t>SLV</w:t>
-      </w:r>
-      <w:r>
-        <w:rPr>
-          <w:rFonts w:ascii="Arial" w:hAnsi="Arial" w:cs="Arial"/>
-          <w:color w:val="365F91" w:themeColor="accent1" w:themeShade="BF"/>
-          <w:sz w:val="20"/>
-          <w:szCs w:val="20"/>
-          <w:shd w:val="clear" w:color="auto" w:fill="FFFFFF"/>
-        </w:rPr>
-        <w:t>, </w:t>
-      </w:r>
-      <w:hyperlink r:id="rId20" w:tooltip="ICAO airport code" w:history="1">
-        <w:r>
-          <w:rPr>
-            <w:rStyle w:val="Hyperlink"/>
-            <w:rFonts w:ascii="Arial" w:hAnsi="Arial" w:cs="Arial"/>
-            <w:color w:val="365F91" w:themeColor="accent1" w:themeShade="BF"/>
-            <w:sz w:val="20"/>
-            <w:szCs w:val="20"/>
-            <w:u w:val="none"/>
-            <w:shd w:val="clear" w:color="auto" w:fill="FFFFFF"/>
-          </w:rPr>
-          <w:t>ICAO</w:t>
-        </w:r>
-      </w:hyperlink>
-      <w:r>
-        <w:rPr>
-          <w:rFonts w:ascii="Arial" w:hAnsi="Arial" w:cs="Arial"/>
-          <w:color w:val="365F91" w:themeColor="accent1" w:themeShade="BF"/>
-          <w:sz w:val="20"/>
-          <w:szCs w:val="20"/>
-          <w:shd w:val="clear" w:color="auto" w:fill="FFFFFF"/>
-        </w:rPr>
-        <w:t>: </w:t>
-      </w:r>
-      <w:r>
-        <w:rPr>
-          <w:rFonts w:ascii="Arial" w:hAnsi="Arial" w:cs="Arial"/>
-          <w:b/>
-          <w:bCs/>
-          <w:color w:val="365F91" w:themeColor="accent1" w:themeShade="BF"/>
-          <w:sz w:val="20"/>
-          <w:szCs w:val="20"/>
-          <w:shd w:val="clear" w:color="auto" w:fill="FFFFFF"/>
-        </w:rPr>
         <w:t>VISM</w:t>
       </w:r>
       <w:r>
@@ -1209,7 +687,7 @@
         </w:rPr>
         <w:t>) is a </w:t>
       </w:r>
-      <w:hyperlink r:id="rId21" w:tooltip="Regional airport" w:history="1">
+      <w:hyperlink r:id="rId22" w:tooltip="Regional airport" w:history="1">
         <w:r>
           <w:rPr>
             <w:rStyle w:val="Hyperlink"/>
@@ -1231,98 +709,22 @@
           <w:szCs w:val="20"/>
           <w:shd w:val="clear" w:color="auto" w:fill="FFFFFF"/>
         </w:rPr>
-        <w:t xml:space="preserve"> located in </w:t>
-      </w:r>
-      <w:proofErr w:type="spellStart"/>
-      <w:r>
-        <w:rPr>
-          <w:rFonts w:ascii="Arial" w:hAnsi="Arial" w:cs="Arial"/>
-          <w:color w:val="365F91" w:themeColor="accent1" w:themeShade="BF"/>
-          <w:sz w:val="20"/>
-          <w:szCs w:val="20"/>
-          <w:shd w:val="clear" w:color="auto" w:fill="FFFFFF"/>
-        </w:rPr>
-        <w:t>Jubbarhatti</w:t>
-      </w:r>
-      <w:proofErr w:type="spellEnd"/>
-      <w:r>
-        <w:rPr>
-          <w:rFonts w:ascii="Arial" w:hAnsi="Arial" w:cs="Arial"/>
-          <w:color w:val="365F91" w:themeColor="accent1" w:themeShade="BF"/>
-          <w:sz w:val="20"/>
-          <w:szCs w:val="20"/>
-          <w:shd w:val="clear" w:color="auto" w:fill="FFFFFF"/>
-        </w:rPr>
-        <w:t xml:space="preserve">, 22 </w:t>
-      </w:r>
-      <w:proofErr w:type="spellStart"/>
-      <w:r>
-        <w:rPr>
-          <w:rFonts w:ascii="Arial" w:hAnsi="Arial" w:cs="Arial"/>
-          <w:color w:val="365F91" w:themeColor="accent1" w:themeShade="BF"/>
-          <w:sz w:val="20"/>
-          <w:szCs w:val="20"/>
-          <w:shd w:val="clear" w:color="auto" w:fill="FFFFFF"/>
-        </w:rPr>
-        <w:t>kilometres</w:t>
-      </w:r>
-      <w:proofErr w:type="spellEnd"/>
-      <w:r>
-        <w:rPr>
-          <w:rFonts w:ascii="Arial" w:hAnsi="Arial" w:cs="Arial"/>
-          <w:color w:val="365F91" w:themeColor="accent1" w:themeShade="BF"/>
-          <w:sz w:val="20"/>
-          <w:szCs w:val="20"/>
-          <w:shd w:val="clear" w:color="auto" w:fill="FFFFFF"/>
-        </w:rPr>
-        <w:t xml:space="preserve"> (14 mi) from </w:t>
-      </w:r>
-      <w:proofErr w:type="spellStart"/>
-      <w:r>
-        <w:rPr>
-          <w:color w:val="365F91" w:themeColor="accent1" w:themeShade="BF"/>
-          <w:sz w:val="20"/>
-          <w:szCs w:val="20"/>
-        </w:rPr>
-        <w:fldChar w:fldCharType="begin"/>
-      </w:r>
-      <w:r>
-        <w:rPr>
-          <w:color w:val="365F91" w:themeColor="accent1" w:themeShade="BF"/>
-          <w:sz w:val="20"/>
-          <w:szCs w:val="20"/>
-        </w:rPr>
-        <w:instrText xml:space="preserve"> HYPERLINK "https://en.wikipedia.org/wiki/Shimla" \o "Shimla" </w:instrText>
-      </w:r>
-      <w:r>
-        <w:rPr>
-          <w:color w:val="365F91" w:themeColor="accent1" w:themeShade="BF"/>
-          <w:sz w:val="20"/>
-          <w:szCs w:val="20"/>
-        </w:rPr>
-        <w:fldChar w:fldCharType="separate"/>
-      </w:r>
-      <w:r>
-        <w:rPr>
-          <w:rStyle w:val="Hyperlink"/>
-          <w:rFonts w:ascii="Arial" w:hAnsi="Arial" w:cs="Arial"/>
-          <w:color w:val="365F91" w:themeColor="accent1" w:themeShade="BF"/>
-          <w:sz w:val="20"/>
-          <w:szCs w:val="20"/>
-          <w:u w:val="none"/>
-          <w:shd w:val="clear" w:color="auto" w:fill="FFFFFF"/>
-        </w:rPr>
-        <w:t>Shimla</w:t>
-      </w:r>
-      <w:proofErr w:type="spellEnd"/>
-      <w:r>
-        <w:rPr>
-          <w:color w:val="365F91" w:themeColor="accent1" w:themeShade="BF"/>
-          <w:sz w:val="20"/>
-          <w:szCs w:val="20"/>
-        </w:rPr>
-        <w:fldChar w:fldCharType="end"/>
-      </w:r>
+        <w:t> located in Jubbarhatti, 22 kilometres (14 mi) from </w:t>
+      </w:r>
+      <w:hyperlink r:id="rId23" w:tooltip="Shimla" w:history="1">
+        <w:r>
+          <w:rPr>
+            <w:rStyle w:val="Hyperlink"/>
+            <w:rFonts w:ascii="Arial" w:hAnsi="Arial" w:cs="Arial"/>
+            <w:color w:val="365F91" w:themeColor="accent1" w:themeShade="BF"/>
+            <w:sz w:val="20"/>
+            <w:szCs w:val="20"/>
+            <w:u w:val="none"/>
+            <w:shd w:val="clear" w:color="auto" w:fill="FFFFFF"/>
+          </w:rPr>
+          <w:t>Shimla</w:t>
+        </w:r>
+      </w:hyperlink>
       <w:r>
         <w:rPr>
           <w:rFonts w:ascii="Arial" w:hAnsi="Arial" w:cs="Arial"/>
@@ -1333,7 +735,7 @@
         </w:rPr>
         <w:t> in the </w:t>
       </w:r>
-      <w:hyperlink r:id="rId22" w:tooltip="India" w:history="1">
+      <w:hyperlink r:id="rId24" w:tooltip="India" w:history="1">
         <w:r>
           <w:rPr>
             <w:rStyle w:val="Hyperlink"/>
@@ -1357,7 +759,7 @@
         </w:rPr>
         <w:t> </w:t>
       </w:r>
-      <w:hyperlink r:id="rId23" w:tooltip="States and territories of India" w:history="1">
+      <w:hyperlink r:id="rId25" w:tooltip="States and territories of India" w:history="1">
         <w:r>
           <w:rPr>
             <w:rStyle w:val="Hyperlink"/>
@@ -1381,7 +783,7 @@
         </w:rPr>
         <w:t> of </w:t>
       </w:r>
-      <w:hyperlink r:id="rId24" w:tooltip="Himachal Pradesh" w:history="1">
+      <w:hyperlink r:id="rId26" w:tooltip="Himachal Pradesh" w:history="1">
         <w:r>
           <w:rPr>
             <w:rStyle w:val="Hyperlink"/>
@@ -1414,7 +816,6 @@
           <w:szCs w:val="20"/>
         </w:rPr>
       </w:pPr>
-      <w:proofErr w:type="spellStart"/>
       <w:r>
         <w:rPr>
           <w:rFonts w:ascii="Arial" w:hAnsi="Arial" w:cs="Arial"/>
@@ -1425,20 +826,7 @@
           <w:szCs w:val="20"/>
           <w:shd w:val="clear" w:color="auto" w:fill="FFFFFF"/>
         </w:rPr>
-        <w:t>Shimla</w:t>
-      </w:r>
-      <w:proofErr w:type="spellEnd"/>
-      <w:r>
-        <w:rPr>
-          <w:rFonts w:ascii="Arial" w:hAnsi="Arial" w:cs="Arial"/>
-          <w:b/>
-          <w:bCs/>
-          <w:color w:val="365F91" w:themeColor="accent1" w:themeShade="BF"/>
-          <w:sz w:val="20"/>
-          <w:szCs w:val="20"/>
-          <w:shd w:val="clear" w:color="auto" w:fill="FFFFFF"/>
-        </w:rPr>
-        <w:t xml:space="preserve"> railway station</w:t>
+        <w:t>Shimla railway station</w:t>
       </w:r>
       <w:r>
         <w:rPr>
@@ -1450,52 +838,20 @@
         </w:rPr>
         <w:t> is a small railway station in </w:t>
       </w:r>
-      <w:proofErr w:type="spellStart"/>
-      <w:r>
-        <w:rPr>
-          <w:color w:val="365F91" w:themeColor="accent1" w:themeShade="BF"/>
-          <w:sz w:val="20"/>
-          <w:szCs w:val="20"/>
-        </w:rPr>
-        <w:fldChar w:fldCharType="begin"/>
-      </w:r>
-      <w:r>
-        <w:rPr>
-          <w:color w:val="365F91" w:themeColor="accent1" w:themeShade="BF"/>
-          <w:sz w:val="20"/>
-          <w:szCs w:val="20"/>
-        </w:rPr>
-        <w:instrText xml:space="preserve"> HYPERLINK "https://en.wikipedia.org/wiki/Shimla" \o "Shimla" </w:instrText>
-      </w:r>
-      <w:r>
-        <w:rPr>
-          <w:color w:val="365F91" w:themeColor="accent1" w:themeShade="BF"/>
-          <w:sz w:val="20"/>
-          <w:szCs w:val="20"/>
-        </w:rPr>
-        <w:fldChar w:fldCharType="separate"/>
-      </w:r>
-      <w:r>
-        <w:rPr>
-          <w:rStyle w:val="Hyperlink"/>
-          <w:rFonts w:ascii="Arial" w:hAnsi="Arial" w:cs="Arial"/>
-          <w:color w:val="365F91" w:themeColor="accent1" w:themeShade="BF"/>
-          <w:sz w:val="20"/>
-          <w:szCs w:val="20"/>
-          <w:u w:val="none"/>
-          <w:shd w:val="clear" w:color="auto" w:fill="FFFFFF"/>
-        </w:rPr>
-        <w:t>Shimla</w:t>
-      </w:r>
-      <w:proofErr w:type="spellEnd"/>
-      <w:r>
-        <w:rPr>
-          <w:color w:val="365F91" w:themeColor="accent1" w:themeShade="BF"/>
-          <w:sz w:val="20"/>
-          <w:szCs w:val="20"/>
-        </w:rPr>
-        <w:fldChar w:fldCharType="end"/>
-      </w:r>
+      <w:hyperlink r:id="rId27" w:tooltip="Shimla" w:history="1">
+        <w:r>
+          <w:rPr>
+            <w:rStyle w:val="Hyperlink"/>
+            <w:rFonts w:ascii="Arial" w:hAnsi="Arial" w:cs="Arial"/>
+            <w:color w:val="365F91" w:themeColor="accent1" w:themeShade="BF"/>
+            <w:sz w:val="20"/>
+            <w:szCs w:val="20"/>
+            <w:u w:val="none"/>
+            <w:shd w:val="clear" w:color="auto" w:fill="FFFFFF"/>
+          </w:rPr>
+          <w:t>Shimla</w:t>
+        </w:r>
+      </w:hyperlink>
       <w:r>
         <w:rPr>
           <w:rFonts w:ascii="Arial" w:hAnsi="Arial" w:cs="Arial"/>
@@ -1506,7 +862,7 @@
         </w:rPr>
         <w:t> in the Indian state of </w:t>
       </w:r>
-      <w:hyperlink r:id="rId25" w:tooltip="Himachal Pradesh" w:history="1">
+      <w:hyperlink r:id="rId28" w:tooltip="Himachal Pradesh" w:history="1">
         <w:r>
           <w:rPr>
             <w:rStyle w:val="Hyperlink"/>
@@ -1530,7 +886,7 @@
         </w:rPr>
         <w:t>. The station is the terminus of the </w:t>
       </w:r>
-      <w:hyperlink r:id="rId26" w:tooltip="" w:history="1">
+      <w:hyperlink r:id="rId29" w:history="1">
         <w:r>
           <w:rPr>
             <w:rStyle w:val="Hyperlink"/>
@@ -1554,99 +910,29 @@
         </w:rPr>
         <w:t> </w:t>
       </w:r>
-      <w:hyperlink r:id="rId27" w:tooltip="Kalka–Shimla Railway" w:history="1">
-        <w:r>
-          <w:rPr>
-            <w:rStyle w:val="Hyperlink"/>
-            <w:rFonts w:ascii="Arial" w:hAnsi="Arial" w:cs="Arial"/>
-            <w:color w:val="365F91" w:themeColor="accent1" w:themeShade="BF"/>
-            <w:sz w:val="20"/>
-            <w:szCs w:val="20"/>
-            <w:u w:val="none"/>
-            <w:shd w:val="clear" w:color="auto" w:fill="FFFFFF"/>
-          </w:rPr>
-          <w:t>Kalka–</w:t>
-        </w:r>
-        <w:proofErr w:type="spellStart"/>
-        <w:r>
-          <w:rPr>
-            <w:rStyle w:val="Hyperlink"/>
-            <w:rFonts w:ascii="Arial" w:hAnsi="Arial" w:cs="Arial"/>
-            <w:color w:val="365F91" w:themeColor="accent1" w:themeShade="BF"/>
-            <w:sz w:val="20"/>
-            <w:szCs w:val="20"/>
-            <w:u w:val="none"/>
-            <w:shd w:val="clear" w:color="auto" w:fill="FFFFFF"/>
-          </w:rPr>
-          <w:t>Shimla</w:t>
-        </w:r>
-        <w:proofErr w:type="spellEnd"/>
-        <w:r>
-          <w:rPr>
-            <w:rStyle w:val="Hyperlink"/>
-            <w:rFonts w:ascii="Arial" w:hAnsi="Arial" w:cs="Arial"/>
-            <w:color w:val="365F91" w:themeColor="accent1" w:themeShade="BF"/>
-            <w:sz w:val="20"/>
-            <w:szCs w:val="20"/>
-            <w:u w:val="none"/>
-            <w:shd w:val="clear" w:color="auto" w:fill="FFFFFF"/>
-          </w:rPr>
-          <w:t xml:space="preserve"> Railway</w:t>
-        </w:r>
-      </w:hyperlink>
-      <w:r>
-        <w:rPr>
-          <w:rFonts w:ascii="Arial" w:hAnsi="Arial" w:cs="Arial"/>
-          <w:color w:val="365F91" w:themeColor="accent1" w:themeShade="BF"/>
-          <w:sz w:val="20"/>
-          <w:szCs w:val="20"/>
-          <w:shd w:val="clear" w:color="auto" w:fill="FFFFFF"/>
-        </w:rPr>
-        <w:t xml:space="preserve">. </w:t>
-      </w:r>
-      <w:proofErr w:type="spellStart"/>
-      <w:r>
-        <w:rPr>
-          <w:rFonts w:ascii="Arial" w:hAnsi="Arial" w:cs="Arial"/>
-          <w:color w:val="365F91" w:themeColor="accent1" w:themeShade="BF"/>
-          <w:sz w:val="20"/>
-          <w:szCs w:val="20"/>
-          <w:shd w:val="clear" w:color="auto" w:fill="FFFFFF"/>
-        </w:rPr>
-        <w:t>Shimla</w:t>
-      </w:r>
-      <w:proofErr w:type="spellEnd"/>
-      <w:r>
-        <w:rPr>
-          <w:rFonts w:ascii="Arial" w:hAnsi="Arial" w:cs="Arial"/>
-          <w:color w:val="365F91" w:themeColor="accent1" w:themeShade="BF"/>
-          <w:sz w:val="20"/>
-          <w:szCs w:val="20"/>
-          <w:shd w:val="clear" w:color="auto" w:fill="FFFFFF"/>
-        </w:rPr>
-        <w:t xml:space="preserve"> railway station is located at an altitude of 2,075 </w:t>
-      </w:r>
-      <w:proofErr w:type="spellStart"/>
-      <w:r>
-        <w:rPr>
-          <w:rFonts w:ascii="Arial" w:hAnsi="Arial" w:cs="Arial"/>
-          <w:color w:val="365F91" w:themeColor="accent1" w:themeShade="BF"/>
-          <w:sz w:val="20"/>
-          <w:szCs w:val="20"/>
-          <w:shd w:val="clear" w:color="auto" w:fill="FFFFFF"/>
-        </w:rPr>
-        <w:t>metres</w:t>
-      </w:r>
-      <w:proofErr w:type="spellEnd"/>
-      <w:r>
-        <w:rPr>
-          <w:rFonts w:ascii="Arial" w:hAnsi="Arial" w:cs="Arial"/>
-          <w:color w:val="365F91" w:themeColor="accent1" w:themeShade="BF"/>
-          <w:sz w:val="20"/>
-          <w:szCs w:val="20"/>
-          <w:shd w:val="clear" w:color="auto" w:fill="FFFFFF"/>
-        </w:rPr>
-        <w:t xml:space="preserve"> (6,808 ft) above mean sea level.</w:t>
+      <w:hyperlink r:id="rId30" w:tooltip="Kalka–Shimla Railway" w:history="1">
+        <w:r>
+          <w:rPr>
+            <w:rStyle w:val="Hyperlink"/>
+            <w:rFonts w:ascii="Arial" w:hAnsi="Arial" w:cs="Arial"/>
+            <w:color w:val="365F91" w:themeColor="accent1" w:themeShade="BF"/>
+            <w:sz w:val="20"/>
+            <w:szCs w:val="20"/>
+            <w:u w:val="none"/>
+            <w:shd w:val="clear" w:color="auto" w:fill="FFFFFF"/>
+          </w:rPr>
+          <w:t>Kalka–Shimla Railway</w:t>
+        </w:r>
+      </w:hyperlink>
+      <w:r>
+        <w:rPr>
+          <w:rFonts w:ascii="Arial" w:hAnsi="Arial" w:cs="Arial"/>
+          <w:color w:val="365F91" w:themeColor="accent1" w:themeShade="BF"/>
+          <w:sz w:val="20"/>
+          <w:szCs w:val="20"/>
+          <w:shd w:val="clear" w:color="auto" w:fill="FFFFFF"/>
+        </w:rPr>
+        <w:t>. Shimla railway station is located at an altitude of 2,075 metres (6,808 ft) above mean sea level.</w:t>
       </w:r>
     </w:p>
     <w:sectPr>
@@ -1818,6 +1104,7 @@
   <w:style w:type="paragraph" w:default="1" w:styleId="Normal">
     <w:name w:val="Normal"/>
     <w:qFormat/>
+    <w:rsid w:val="00673F00"/>
   </w:style>
   <w:style w:type="character" w:default="1" w:styleId="DefaultParagraphFont">
     <w:name w:val="Default Paragraph Font"/>
